--- a/BEN-coding-test_Q1.docx
+++ b/BEN-coding-test_Q1.docx
@@ -1051,13 +1051,23 @@
               </w:rPr>
               <w:t>‘</w:t>
             </w:r>
-            <w:r>
-              <w:rPr>
-                <w:rFonts w:hint="eastAsia"/>
-                <w:sz w:val="16"/>
-                <w:szCs w:val="16"/>
-              </w:rPr>
-              <w:t>. , _ , and -</w:t>
+            <w:proofErr w:type="gramStart"/>
+            <w:r>
+              <w:rPr>
+                <w:rFonts w:hint="eastAsia"/>
+                <w:sz w:val="16"/>
+                <w:szCs w:val="16"/>
+              </w:rPr>
+              <w:t>. ,</w:t>
+            </w:r>
+            <w:proofErr w:type="gramEnd"/>
+            <w:r>
+              <w:rPr>
+                <w:rFonts w:hint="eastAsia"/>
+                <w:sz w:val="16"/>
+                <w:szCs w:val="16"/>
+              </w:rPr>
+              <w:t xml:space="preserve"> _ , and -</w:t>
             </w:r>
             <w:r>
               <w:rPr>
@@ -2231,7 +2241,25 @@
                 <w:sz w:val="16"/>
                 <w:szCs w:val="16"/>
               </w:rPr>
-              <w:t>Should not be available in the weak-passwords (hacked passwords) directory. Eg: password123</w:t>
+              <w:t xml:space="preserve">Should not be available in the weak-passwords (hacked passwords) directory. </w:t>
+            </w:r>
+            <w:proofErr w:type="spellStart"/>
+            <w:r>
+              <w:rPr>
+                <w:rFonts w:hint="eastAsia"/>
+                <w:sz w:val="16"/>
+                <w:szCs w:val="16"/>
+              </w:rPr>
+              <w:t>Eg</w:t>
+            </w:r>
+            <w:proofErr w:type="spellEnd"/>
+            <w:r>
+              <w:rPr>
+                <w:rFonts w:hint="eastAsia"/>
+                <w:sz w:val="16"/>
+                <w:szCs w:val="16"/>
+              </w:rPr>
+              <w:t>: password123</w:t>
             </w:r>
           </w:p>
           <w:p>
@@ -3496,7 +3524,35 @@
                 <w:sz w:val="16"/>
                 <w:szCs w:val="16"/>
               </w:rPr>
-              <w:t>omain should contain at least 2 characters: eg: .co.kr, .com</w:t>
+              <w:t xml:space="preserve">omain should contain at least 2 characters: </w:t>
+            </w:r>
+            <w:proofErr w:type="spellStart"/>
+            <w:r>
+              <w:rPr>
+                <w:rFonts w:hint="eastAsia"/>
+                <w:sz w:val="16"/>
+                <w:szCs w:val="16"/>
+              </w:rPr>
+              <w:t>eg</w:t>
+            </w:r>
+            <w:proofErr w:type="spellEnd"/>
+            <w:proofErr w:type="gramStart"/>
+            <w:r>
+              <w:rPr>
+                <w:rFonts w:hint="eastAsia"/>
+                <w:sz w:val="16"/>
+                <w:szCs w:val="16"/>
+              </w:rPr>
+              <w:t>: .</w:t>
+            </w:r>
+            <w:proofErr w:type="gramEnd"/>
+            <w:r>
+              <w:rPr>
+                <w:rFonts w:hint="eastAsia"/>
+                <w:sz w:val="16"/>
+                <w:szCs w:val="16"/>
+              </w:rPr>
+              <w:t>co.kr, .com</w:t>
             </w:r>
           </w:p>
           <w:p>
@@ -3955,7 +4011,25 @@
                 <w:sz w:val="16"/>
                 <w:szCs w:val="16"/>
               </w:rPr>
-              <w:t>Email accepted without top-level-domain like .co.kr - Fail</w:t>
+              <w:t xml:space="preserve">Email accepted without top-level-domain </w:t>
+            </w:r>
+            <w:proofErr w:type="gramStart"/>
+            <w:r>
+              <w:rPr>
+                <w:rFonts w:hint="eastAsia"/>
+                <w:sz w:val="16"/>
+                <w:szCs w:val="16"/>
+              </w:rPr>
+              <w:t>like .</w:t>
+            </w:r>
+            <w:proofErr w:type="gramEnd"/>
+            <w:r>
+              <w:rPr>
+                <w:rFonts w:hint="eastAsia"/>
+                <w:sz w:val="16"/>
+                <w:szCs w:val="16"/>
+              </w:rPr>
+              <w:t>co.kr - Fail</w:t>
             </w:r>
           </w:p>
           <w:p>
@@ -5958,6 +6032,97 @@
           <w:szCs w:val="16"/>
         </w:rPr>
       </w:pPr>
+    </w:p>
+    <w:p>
+      <w:pPr>
+        <w:rPr>
+          <w:b/>
+          <w:bCs/>
+          <w:sz w:val="24"/>
+          <w:szCs w:val="24"/>
+        </w:rPr>
+      </w:pPr>
+      <w:r>
+        <w:rPr>
+          <w:rFonts w:hint="eastAsia"/>
+          <w:b/>
+          <w:bCs/>
+          <w:sz w:val="24"/>
+          <w:szCs w:val="24"/>
+        </w:rPr>
+        <w:lastRenderedPageBreak/>
+        <w:t>Supplementary</w:t>
+      </w:r>
+    </w:p>
+    <w:p>
+      <w:pPr>
+        <w:rPr>
+          <w:b/>
+          <w:bCs/>
+          <w:sz w:val="16"/>
+          <w:szCs w:val="16"/>
+        </w:rPr>
+      </w:pPr>
+      <w:r>
+        <w:rPr>
+          <w:b/>
+          <w:bCs/>
+          <w:sz w:val="16"/>
+          <w:szCs w:val="16"/>
+        </w:rPr>
+        <w:drawing>
+          <wp:inline distT="0" distB="0" distL="0" distR="0" wp14:anchorId="58B8186A" wp14:editId="7AEA419F">
+            <wp:extent cx="4723379" cy="2501978"/>
+            <wp:effectExtent l="0" t="0" r="1270" b="0"/>
+            <wp:docPr id="871918505" name="Picture 1"/>
+            <wp:cNvGraphicFramePr>
+              <a:graphicFrameLocks xmlns:a="http://schemas.openxmlformats.org/drawingml/2006/main" noChangeAspect="1"/>
+            </wp:cNvGraphicFramePr>
+            <a:graphic xmlns:a="http://schemas.openxmlformats.org/drawingml/2006/main">
+              <a:graphicData uri="http://schemas.openxmlformats.org/drawingml/2006/picture">
+                <pic:pic xmlns:pic="http://schemas.openxmlformats.org/drawingml/2006/picture">
+                  <pic:nvPicPr>
+                    <pic:cNvPr id="871918505" name=""/>
+                    <pic:cNvPicPr/>
+                  </pic:nvPicPr>
+                  <pic:blipFill>
+                    <a:blip r:embed="rId8"/>
+                    <a:stretch>
+                      <a:fillRect/>
+                    </a:stretch>
+                  </pic:blipFill>
+                  <pic:spPr>
+                    <a:xfrm>
+                      <a:off x="0" y="0"/>
+                      <a:ext cx="4728656" cy="2504773"/>
+                    </a:xfrm>
+                    <a:prstGeom prst="rect">
+                      <a:avLst/>
+                    </a:prstGeom>
+                  </pic:spPr>
+                </pic:pic>
+              </a:graphicData>
+            </a:graphic>
+          </wp:inline>
+        </w:drawing>
+      </w:r>
+    </w:p>
+    <w:p>
+      <w:pPr>
+        <w:rPr>
+          <w:rFonts w:hint="eastAsia"/>
+          <w:sz w:val="18"/>
+          <w:szCs w:val="18"/>
+        </w:rPr>
+      </w:pPr>
+      <w:r>
+        <w:rPr>
+          <w:rFonts w:hint="eastAsia"/>
+          <w:sz w:val="18"/>
+          <w:szCs w:val="18"/>
+        </w:rPr>
+        <w:t>Test cases can be derived from here directly without manual testing to speed up test-case writing process. This is usually done during integration test</w:t>
+      </w:r>
     </w:p>
     <w:sectPr>
       <w:pgSz w:w="12240" w:h="15840"/>
